--- a/Task 3a/Task3a_FeedBack_D_Malysevskis.docx
+++ b/Task 3a/Task3a_FeedBack_D_Malysevskis.docx
@@ -5,7 +5,9 @@
     <w:sdt>
       <w:sdtPr>
         <w:rPr>
+          <w:rFonts w:eastAsiaTheme="minorHAnsi"/>
           <w:color w:val="4472C4" w:themeColor="accent1"/>
+          <w:lang w:eastAsia="en-US"/>
         </w:rPr>
         <w:id w:val="2046163144"/>
         <w:docPartObj>
@@ -15,9 +17,7 @@
       </w:sdtPr>
       <w:sdtEndPr>
         <w:rPr>
-          <w:rFonts w:eastAsiaTheme="minorHAnsi"/>
           <w:color w:val="auto"/>
-          <w:lang w:eastAsia="en-US"/>
         </w:rPr>
       </w:sdtEndPr>
       <w:sdtContent>
@@ -160,6 +160,7 @@
             <w:dataBinding w:prefixMappings="xmlns:ns0='http://purl.org/dc/elements/1.1/' xmlns:ns1='http://schemas.openxmlformats.org/package/2006/metadata/core-properties' " w:xpath="/ns1:coreProperties[1]/ns0:subject[1]" w:storeItemID="{6C3C8BC8-F283-45AE-878A-BAB7291924A1}"/>
             <w:text/>
           </w:sdtPr>
+          <w:sdtEndPr/>
           <w:sdtContent>
             <w:p>
               <w:pPr>
@@ -394,7 +395,15 @@
         <w:t>I am using questionnaires as they allow me to collect feedback from a non-technical audience</w:t>
       </w:r>
       <w:r>
-        <w:t>. This is possible as questionnaires provide my target audience a structured and organised way to provide valuable feedback. This method provides a viewpoint from the user about how they perceive the solution and its individual components. By collecting the feedback through a questionnaire, I can make informed decisions when it comes to developing new features. Also, questionnaires allow me to view reoccurring patterns and habits from users that may need more then a singular person to notice, providing valuable insi</w:t>
+        <w:t xml:space="preserve">. This is possible as questionnaires provide my target audience a structured and organised way to provide valuable feedback. This method provides a viewpoint from the user about how they perceive the solution and its individual components. By collecting the feedback through a questionnaire, I can make informed decisions when it comes to developing new features. Also, questionnaires allow me to view reoccurring patterns and habits from users that may need more </w:t>
+      </w:r>
+      <w:proofErr w:type="spellStart"/>
+      <w:r>
+        <w:t>then</w:t>
+      </w:r>
+      <w:proofErr w:type="spellEnd"/>
+      <w:r>
+        <w:t xml:space="preserve"> a singular person to notice, providing valuable insi</w:t>
       </w:r>
       <w:r>
         <w:t>ght on common opinion.</w:t>
@@ -521,11 +530,30 @@
       </w:r>
     </w:p>
     <w:p>
-      <w:r>
-        <w:t>https://forms.gle/RDT7mazjSSicS3RD9</w:t>
-      </w:r>
+      <w:hyperlink r:id="rId6" w:history="1">
+        <w:r>
+          <w:rPr>
+            <w:rStyle w:val="Hyperlink"/>
+          </w:rPr>
+          <w:t>Project Feedback - Google Forms</w:t>
+        </w:r>
+      </w:hyperlink>
     </w:p>
-    <w:p/>
+    <w:p>
+      <w:hyperlink r:id="rId7" w:history="1">
+        <w:r>
+          <w:rPr>
+            <w:rStyle w:val="Hyperlink"/>
+          </w:rPr>
+          <w:t>https://docs.google.com/forms/d/e/1FAIpQLSfATyk9h-x0rrY4HlDBkL6sMdAAdPe3wGOxfNO4XtXpcAzLAg/viewform?usp=sharing&amp;ouid=117991817105274485368</w:t>
+        </w:r>
+      </w:hyperlink>
+    </w:p>
+    <w:p>
+      <w:r>
+        <w:t>https://forms.gle/dcspWppRAYKJSHAZ6</w:t>
+      </w:r>
+    </w:p>
     <w:p>
       <w:pPr>
         <w:pStyle w:val="Heading2"/>
@@ -1070,6 +1098,29 @@
       <w:szCs w:val="32"/>
     </w:rPr>
   </w:style>
+  <w:style w:type="character" w:styleId="Hyperlink">
+    <w:name w:val="Hyperlink"/>
+    <w:basedOn w:val="DefaultParagraphFont"/>
+    <w:uiPriority w:val="99"/>
+    <w:unhideWhenUsed/>
+    <w:rsid w:val="006B7CCF"/>
+    <w:rPr>
+      <w:color w:val="0563C1" w:themeColor="hyperlink"/>
+      <w:u w:val="single"/>
+    </w:rPr>
+  </w:style>
+  <w:style w:type="character" w:styleId="UnresolvedMention">
+    <w:name w:val="Unresolved Mention"/>
+    <w:basedOn w:val="DefaultParagraphFont"/>
+    <w:uiPriority w:val="99"/>
+    <w:semiHidden/>
+    <w:unhideWhenUsed/>
+    <w:rsid w:val="006B7CCF"/>
+    <w:rPr>
+      <w:color w:val="605E5C"/>
+      <w:shd w:val="clear" w:color="auto" w:fill="E1DFDD"/>
+    </w:rPr>
+  </w:style>
 </w:styles>
 </file>
 
@@ -1151,21 +1202,21 @@
     <w:charset w:val="00"/>
     <w:family w:val="swiss"/>
     <w:pitch w:val="variable"/>
-    <w:sig w:usb0="E0002AFF" w:usb1="4000ACFF" w:usb2="00000001" w:usb3="00000000" w:csb0="000001FF" w:csb1="00000000"/>
+    <w:sig w:usb0="E4002EFF" w:usb1="C200247B" w:usb2="00000009" w:usb3="00000000" w:csb0="000001FF" w:csb1="00000000"/>
   </w:font>
   <w:font w:name="Times New Roman">
     <w:panose1 w:val="02020603050405020304"/>
     <w:charset w:val="00"/>
     <w:family w:val="roman"/>
     <w:pitch w:val="variable"/>
-    <w:sig w:usb0="E0002AFF" w:usb1="C0007843" w:usb2="00000009" w:usb3="00000000" w:csb0="000001FF" w:csb1="00000000"/>
+    <w:sig w:usb0="E0002EFF" w:usb1="C000785B" w:usb2="00000009" w:usb3="00000000" w:csb0="000001FF" w:csb1="00000000"/>
   </w:font>
   <w:font w:name="Calibri Light">
     <w:panose1 w:val="020F0302020204030204"/>
     <w:charset w:val="00"/>
     <w:family w:val="swiss"/>
     <w:pitch w:val="variable"/>
-    <w:sig w:usb0="A0002AEF" w:usb1="4000207B" w:usb2="00000000" w:usb3="00000000" w:csb0="000001FF" w:csb1="00000000"/>
+    <w:sig w:usb0="E4002EFF" w:usb1="C200247B" w:usb2="00000009" w:usb3="00000000" w:csb0="000001FF" w:csb1="00000000"/>
   </w:font>
 </w:fonts>
 </file>
@@ -1186,6 +1237,7 @@
   </w:compat>
   <w:rsids>
     <w:rsidRoot w:val="005D4A84"/>
+    <w:rsid w:val="00257576"/>
     <w:rsid w:val="005D4A84"/>
   </w:rsids>
   <m:mathPr>
